--- a/Documents/Oracle Database 12c SQL MCQ(R41) Ch01_Ch09 (1) (1).docx
+++ b/Documents/Oracle Database 12c SQL MCQ(R41) Ch01_Ch09 (1) (1).docx
@@ -36,7 +36,6 @@
           <w:szCs w:val="24"/>
         </w:rPr>
       </w:pPr>
-      <w:bookmarkStart w:id="1" w:name="_GoBack"/>
       <w:r>
         <w:rPr>
           <w:sz w:val="24"/>
@@ -4234,7 +4233,6 @@
         </w:rPr>
         <w:br/>
       </w:r>
-      <w:bookmarkEnd w:id="1"/>
     </w:p>
     <w:p>
       <w:pPr>
@@ -10990,6 +10988,8 @@
         </w:rPr>
         <w:t>WHERE clause</w:t>
       </w:r>
+      <w:bookmarkStart w:id="1" w:name="_GoBack"/>
+      <w:bookmarkEnd w:id="1"/>
     </w:p>
     <w:p>
       <w:pPr>
